--- a/report.docx
+++ b/report.docx
@@ -387,6 +387,59 @@
           <w:sz w:val="24"/>
           <w:szCs w:val="24"/>
         </w:rPr>
+        <w:t xml:space="preserve">    1.5 Báo cáo kết quả</w:t>
+      </w:r>
+    </w:p>
+    <w:p>
+      <w:pPr>
+        <w:rPr>
+          <w:sz w:val="24"/>
+          <w:szCs w:val="24"/>
+        </w:rPr>
+      </w:pPr>
+      <w:r>
+        <w:rPr>
+          <w:b/>
+          <w:bCs/>
+          <w:sz w:val="24"/>
+          <w:szCs w:val="24"/>
+        </w:rPr>
+        <w:tab/>
+      </w:r>
+      <w:r>
+        <w:rPr>
+          <w:sz w:val="24"/>
+          <w:szCs w:val="24"/>
+        </w:rPr>
+        <w:t xml:space="preserve">Link source code: </w:t>
+      </w:r>
+      <w:hyperlink r:id="rId10" w:history="1">
+        <w:r>
+          <w:rPr>
+            <w:rStyle w:val="Hyperlink"/>
+            <w:sz w:val="24"/>
+            <w:szCs w:val="24"/>
+          </w:rPr>
+          <w:t>https://github.com/sheyy3103/BigdataProject</w:t>
+        </w:r>
+      </w:hyperlink>
+    </w:p>
+    <w:p>
+      <w:pPr>
+        <w:rPr>
+          <w:b/>
+          <w:bCs/>
+          <w:sz w:val="24"/>
+          <w:szCs w:val="24"/>
+        </w:rPr>
+      </w:pPr>
+      <w:r>
+        <w:rPr>
+          <w:b/>
+          <w:bCs/>
+          <w:sz w:val="24"/>
+          <w:szCs w:val="24"/>
+        </w:rPr>
         <w:t>2. Thu thập Dữ liệu</w:t>
       </w:r>
     </w:p>
@@ -449,7 +502,7 @@
                     <pic:cNvPicPr/>
                   </pic:nvPicPr>
                   <pic:blipFill rotWithShape="1">
-                    <a:blip r:embed="rId10"/>
+                    <a:blip r:embed="rId11"/>
                     <a:srcRect r="21037"/>
                     <a:stretch/>
                   </pic:blipFill>
@@ -539,7 +592,7 @@
                     <pic:cNvPicPr/>
                   </pic:nvPicPr>
                   <pic:blipFill>
-                    <a:blip r:embed="rId11"/>
+                    <a:blip r:embed="rId12"/>
                     <a:stretch>
                       <a:fillRect/>
                     </a:stretch>
@@ -636,10 +689,10 @@
         </w:rPr>
         <w:lastRenderedPageBreak/>
         <w:drawing>
-          <wp:inline distT="0" distB="0" distL="0" distR="0" wp14:anchorId="7E69B6EE" wp14:editId="1AF8F0EA">
-            <wp:extent cx="5339399" cy="2841992"/>
-            <wp:effectExtent l="0" t="0" r="0" b="0"/>
-            <wp:docPr id="1709066641" name="Picture 1"/>
+          <wp:inline distT="0" distB="0" distL="0" distR="0" wp14:anchorId="7A0894FE" wp14:editId="1DF5404F">
+            <wp:extent cx="5325587" cy="2834640"/>
+            <wp:effectExtent l="0" t="0" r="8890" b="3810"/>
+            <wp:docPr id="1583485399" name="Picture 1"/>
             <wp:cNvGraphicFramePr>
               <a:graphicFrameLocks xmlns:a="http://schemas.openxmlformats.org/drawingml/2006/main" noChangeAspect="1"/>
             </wp:cNvGraphicFramePr>
@@ -647,105 +700,7 @@
               <a:graphicData uri="http://schemas.openxmlformats.org/drawingml/2006/picture">
                 <pic:pic xmlns:pic="http://schemas.openxmlformats.org/drawingml/2006/picture">
                   <pic:nvPicPr>
-                    <pic:cNvPr id="1709066641" name=""/>
-                    <pic:cNvPicPr/>
-                  </pic:nvPicPr>
-                  <pic:blipFill>
-                    <a:blip r:embed="rId12"/>
-                    <a:stretch>
-                      <a:fillRect/>
-                    </a:stretch>
-                  </pic:blipFill>
-                  <pic:spPr>
-                    <a:xfrm>
-                      <a:off x="0" y="0"/>
-                      <a:ext cx="5344222" cy="2844559"/>
-                    </a:xfrm>
-                    <a:prstGeom prst="rect">
-                      <a:avLst/>
-                    </a:prstGeom>
-                  </pic:spPr>
-                </pic:pic>
-              </a:graphicData>
-            </a:graphic>
-          </wp:inline>
-        </w:drawing>
-      </w:r>
-    </w:p>
-    <w:p>
-      <w:pPr>
-        <w:rPr>
-          <w:b/>
-          <w:bCs/>
-          <w:sz w:val="24"/>
-          <w:szCs w:val="24"/>
-        </w:rPr>
-      </w:pPr>
-      <w:r>
-        <w:rPr>
-          <w:b/>
-          <w:bCs/>
-          <w:sz w:val="24"/>
-          <w:szCs w:val="24"/>
-        </w:rPr>
-        <w:t xml:space="preserve">    </w:t>
-      </w:r>
-      <w:r>
-        <w:rPr>
-          <w:b/>
-          <w:bCs/>
-          <w:sz w:val="24"/>
-          <w:szCs w:val="24"/>
-        </w:rPr>
-        <w:t>4.2. Biểu Đồ Tỉ Lệ Mức Độ Tìm Kiếm</w:t>
-      </w:r>
-    </w:p>
-    <w:p>
-      <w:pPr>
-        <w:rPr>
-          <w:sz w:val="24"/>
-          <w:szCs w:val="24"/>
-        </w:rPr>
-      </w:pPr>
-      <w:r>
-        <w:rPr>
-          <w:sz w:val="24"/>
-          <w:szCs w:val="24"/>
-        </w:rPr>
-        <w:tab/>
-      </w:r>
-      <w:r>
-        <w:rPr>
-          <w:sz w:val="24"/>
-          <w:szCs w:val="24"/>
-        </w:rPr>
-        <w:t>Chúng tôi tính toán tỷ lệ phần trăm của tổng mức độ quan tâm cho các từ khóa và vẽ biểu đồ tròn:</w:t>
-      </w:r>
-    </w:p>
-    <w:p>
-      <w:pPr>
-        <w:rPr>
-          <w:b/>
-          <w:bCs/>
-        </w:rPr>
-      </w:pPr>
-      <w:r>
-        <w:rPr>
-          <w:noProof/>
-        </w:rPr>
-        <w:drawing>
-          <wp:inline distT="0" distB="0" distL="0" distR="0" wp14:anchorId="035BF123" wp14:editId="34913BB3">
-            <wp:extent cx="3270250" cy="3388514"/>
-            <wp:effectExtent l="0" t="0" r="6350" b="2540"/>
-            <wp:docPr id="1655086927" name="Picture 1"/>
-            <wp:cNvGraphicFramePr>
-              <a:graphicFrameLocks xmlns:a="http://schemas.openxmlformats.org/drawingml/2006/main" noChangeAspect="1"/>
-            </wp:cNvGraphicFramePr>
-            <a:graphic xmlns:a="http://schemas.openxmlformats.org/drawingml/2006/main">
-              <a:graphicData uri="http://schemas.openxmlformats.org/drawingml/2006/picture">
-                <pic:pic xmlns:pic="http://schemas.openxmlformats.org/drawingml/2006/picture">
-                  <pic:nvPicPr>
-                    <pic:cNvPr id="1655086927" name=""/>
+                    <pic:cNvPr id="1583485399" name=""/>
                     <pic:cNvPicPr/>
                   </pic:nvPicPr>
                   <pic:blipFill>
@@ -757,7 +712,7 @@
                   <pic:spPr>
                     <a:xfrm>
                       <a:off x="0" y="0"/>
-                      <a:ext cx="3280054" cy="3398672"/>
+                      <a:ext cx="5329126" cy="2836524"/>
                     </a:xfrm>
                     <a:prstGeom prst="rect">
                       <a:avLst/>
@@ -775,12 +730,16 @@
         <w:rPr>
           <w:b/>
           <w:bCs/>
-        </w:rPr>
-      </w:pPr>
-      <w:r>
-        <w:rPr>
-          <w:b/>
-          <w:bCs/>
+          <w:sz w:val="24"/>
+          <w:szCs w:val="24"/>
+        </w:rPr>
+      </w:pPr>
+      <w:r>
+        <w:rPr>
+          <w:b/>
+          <w:bCs/>
+          <w:sz w:val="24"/>
+          <w:szCs w:val="24"/>
         </w:rPr>
         <w:t xml:space="preserve">    </w:t>
       </w:r>
@@ -791,7 +750,7 @@
           <w:sz w:val="24"/>
           <w:szCs w:val="24"/>
         </w:rPr>
-        <w:t>4.3. Biểu Đồ Tổng Mức Độ Quan Tâm</w:t>
+        <w:t>4.2. Biểu Đồ Tỉ Lệ Mức Độ Tìm Kiếm</w:t>
       </w:r>
     </w:p>
     <w:p>
@@ -813,20 +772,25 @@
           <w:sz w:val="24"/>
           <w:szCs w:val="24"/>
         </w:rPr>
-        <w:t>Chúng tôi tính toán tổng mức độ quan tâm của từng từ khóa và vẽ biểu đồ cột:</w:t>
-      </w:r>
-    </w:p>
-    <w:p>
+        <w:t>Chúng tôi tính toán tỷ lệ phần trăm của tổng mức độ quan tâm cho các từ khóa và vẽ biểu đồ tròn:</w:t>
+      </w:r>
+    </w:p>
+    <w:p>
+      <w:pPr>
+        <w:rPr>
+          <w:b/>
+          <w:bCs/>
+        </w:rPr>
+      </w:pPr>
       <w:r>
         <w:rPr>
           <w:noProof/>
         </w:rPr>
-        <w:lastRenderedPageBreak/>
         <w:drawing>
-          <wp:inline distT="0" distB="0" distL="0" distR="0" wp14:anchorId="4178ACFE" wp14:editId="5302E46B">
-            <wp:extent cx="5270500" cy="2618299"/>
-            <wp:effectExtent l="0" t="0" r="6350" b="0"/>
-            <wp:docPr id="1250240606" name="Picture 1"/>
+          <wp:inline distT="0" distB="0" distL="0" distR="0" wp14:anchorId="75CDCEA3" wp14:editId="08FD72F9">
+            <wp:extent cx="3257845" cy="3375660"/>
+            <wp:effectExtent l="0" t="0" r="0" b="0"/>
+            <wp:docPr id="1077304589" name="Picture 1"/>
             <wp:cNvGraphicFramePr>
               <a:graphicFrameLocks xmlns:a="http://schemas.openxmlformats.org/drawingml/2006/main" noChangeAspect="1"/>
             </wp:cNvGraphicFramePr>
@@ -834,7 +798,7 @@
               <a:graphicData uri="http://schemas.openxmlformats.org/drawingml/2006/picture">
                 <pic:pic xmlns:pic="http://schemas.openxmlformats.org/drawingml/2006/picture">
                   <pic:nvPicPr>
-                    <pic:cNvPr id="1250240606" name=""/>
+                    <pic:cNvPr id="1077304589" name=""/>
                     <pic:cNvPicPr/>
                   </pic:nvPicPr>
                   <pic:blipFill>
@@ -846,7 +810,7 @@
                   <pic:spPr>
                     <a:xfrm>
                       <a:off x="0" y="0"/>
-                      <a:ext cx="5289655" cy="2627815"/>
+                      <a:ext cx="3266263" cy="3384382"/>
                     </a:xfrm>
                     <a:prstGeom prst="rect">
                       <a:avLst/>
@@ -864,16 +828,12 @@
         <w:rPr>
           <w:b/>
           <w:bCs/>
-          <w:sz w:val="24"/>
-          <w:szCs w:val="24"/>
-        </w:rPr>
-      </w:pPr>
-      <w:r>
-        <w:rPr>
-          <w:b/>
-          <w:bCs/>
-          <w:sz w:val="24"/>
-          <w:szCs w:val="24"/>
+        </w:rPr>
+      </w:pPr>
+      <w:r>
+        <w:rPr>
+          <w:b/>
+          <w:bCs/>
         </w:rPr>
         <w:t xml:space="preserve">    </w:t>
       </w:r>
@@ -884,7 +844,7 @@
           <w:sz w:val="24"/>
           <w:szCs w:val="24"/>
         </w:rPr>
-        <w:t>4.4. Biểu Đồ Thể Hiện Sự Quan Tâm Theo Thời Gian</w:t>
+        <w:t>4.3. Biểu Đồ Tổng Mức Độ Quan Tâm</w:t>
       </w:r>
     </w:p>
     <w:p>
@@ -906,7 +866,7 @@
           <w:sz w:val="24"/>
           <w:szCs w:val="24"/>
         </w:rPr>
-        <w:t>Chúng tôi tạo biểu đồ cột cho từng từ khóa và thêm đường tăng trưởng:</w:t>
+        <w:t>Chúng tôi tính toán tổng mức độ quan tâm của từng từ khóa và vẽ biểu đồ cột:</w:t>
       </w:r>
     </w:p>
     <w:p>
@@ -914,11 +874,12 @@
         <w:rPr>
           <w:noProof/>
         </w:rPr>
+        <w:lastRenderedPageBreak/>
         <w:drawing>
-          <wp:inline distT="0" distB="0" distL="0" distR="0" wp14:anchorId="3AED5275" wp14:editId="1B156B50">
-            <wp:extent cx="5289282" cy="2627630"/>
-            <wp:effectExtent l="0" t="0" r="6985" b="1270"/>
-            <wp:docPr id="216469244" name="Picture 1"/>
+          <wp:inline distT="0" distB="0" distL="0" distR="0" wp14:anchorId="4A7687D8" wp14:editId="5F4AAAEF">
+            <wp:extent cx="5245826" cy="2606040"/>
+            <wp:effectExtent l="0" t="0" r="0" b="3810"/>
+            <wp:docPr id="1427458656" name="Picture 1"/>
             <wp:cNvGraphicFramePr>
               <a:graphicFrameLocks xmlns:a="http://schemas.openxmlformats.org/drawingml/2006/main" noChangeAspect="1"/>
             </wp:cNvGraphicFramePr>
@@ -926,7 +887,7 @@
               <a:graphicData uri="http://schemas.openxmlformats.org/drawingml/2006/picture">
                 <pic:pic xmlns:pic="http://schemas.openxmlformats.org/drawingml/2006/picture">
                   <pic:nvPicPr>
-                    <pic:cNvPr id="216469244" name=""/>
+                    <pic:cNvPr id="1427458656" name=""/>
                     <pic:cNvPicPr/>
                   </pic:nvPicPr>
                   <pic:blipFill>
@@ -938,7 +899,7 @@
                   <pic:spPr>
                     <a:xfrm>
                       <a:off x="0" y="0"/>
-                      <a:ext cx="5306733" cy="2636299"/>
+                      <a:ext cx="5257352" cy="2611766"/>
                     </a:xfrm>
                     <a:prstGeom prst="rect">
                       <a:avLst/>
@@ -952,15 +913,65 @@
       </w:r>
     </w:p>
     <w:p>
+      <w:pPr>
+        <w:rPr>
+          <w:b/>
+          <w:bCs/>
+          <w:sz w:val="24"/>
+          <w:szCs w:val="24"/>
+        </w:rPr>
+      </w:pPr>
+      <w:r>
+        <w:rPr>
+          <w:b/>
+          <w:bCs/>
+          <w:sz w:val="24"/>
+          <w:szCs w:val="24"/>
+        </w:rPr>
+        <w:t xml:space="preserve">    </w:t>
+      </w:r>
+      <w:r>
+        <w:rPr>
+          <w:b/>
+          <w:bCs/>
+          <w:sz w:val="24"/>
+          <w:szCs w:val="24"/>
+        </w:rPr>
+        <w:t>4.4. Biểu Đồ Thể Hiện Sự Quan Tâm Theo Thời Gian</w:t>
+      </w:r>
+    </w:p>
+    <w:p>
+      <w:pPr>
+        <w:rPr>
+          <w:sz w:val="24"/>
+          <w:szCs w:val="24"/>
+        </w:rPr>
+      </w:pPr>
+      <w:r>
+        <w:rPr>
+          <w:sz w:val="24"/>
+          <w:szCs w:val="24"/>
+        </w:rPr>
+        <w:tab/>
+      </w:r>
+      <w:r>
+        <w:rPr>
+          <w:sz w:val="24"/>
+          <w:szCs w:val="24"/>
+        </w:rPr>
+        <w:t>Chúng tôi tạo biểu đồ cột cho từng từ khóa và thêm đường tăng trưởng:</w:t>
+      </w:r>
+    </w:p>
+    <w:p>
       <w:r>
         <w:rPr>
           <w:noProof/>
         </w:rPr>
         <w:drawing>
-          <wp:inline distT="0" distB="0" distL="0" distR="0" wp14:anchorId="373D6B61" wp14:editId="1C22B9B3">
-            <wp:extent cx="5257800" cy="2611988"/>
-            <wp:effectExtent l="0" t="0" r="0" b="0"/>
-            <wp:docPr id="1047172469" name="Picture 1"/>
+          <wp:inline distT="0" distB="0" distL="0" distR="0" wp14:anchorId="4FE85175" wp14:editId="78A950F1">
+            <wp:extent cx="5276503" cy="2621280"/>
+            <wp:effectExtent l="0" t="0" r="635" b="7620"/>
+            <wp:docPr id="1532606653" name="Picture 1"/>
             <wp:cNvGraphicFramePr>
               <a:graphicFrameLocks xmlns:a="http://schemas.openxmlformats.org/drawingml/2006/main" noChangeAspect="1"/>
             </wp:cNvGraphicFramePr>
@@ -968,7 +979,7 @@
               <a:graphicData uri="http://schemas.openxmlformats.org/drawingml/2006/picture">
                 <pic:pic xmlns:pic="http://schemas.openxmlformats.org/drawingml/2006/picture">
                   <pic:nvPicPr>
-                    <pic:cNvPr id="1047172469" name=""/>
+                    <pic:cNvPr id="1532606653" name=""/>
                     <pic:cNvPicPr/>
                   </pic:nvPicPr>
                   <pic:blipFill>
@@ -980,7 +991,7 @@
                   <pic:spPr>
                     <a:xfrm>
                       <a:off x="0" y="0"/>
-                      <a:ext cx="5281879" cy="2623950"/>
+                      <a:ext cx="5284328" cy="2625168"/>
                     </a:xfrm>
                     <a:prstGeom prst="rect">
                       <a:avLst/>
@@ -998,12 +1009,11 @@
         <w:rPr>
           <w:noProof/>
         </w:rPr>
-        <w:lastRenderedPageBreak/>
         <w:drawing>
-          <wp:inline distT="0" distB="0" distL="0" distR="0" wp14:anchorId="665191F5" wp14:editId="112687A9">
-            <wp:extent cx="5270500" cy="2618298"/>
-            <wp:effectExtent l="0" t="0" r="6350" b="0"/>
-            <wp:docPr id="1331462306" name="Picture 1"/>
+          <wp:inline distT="0" distB="0" distL="0" distR="0" wp14:anchorId="4B149141" wp14:editId="3857E748">
+            <wp:extent cx="5276215" cy="2621136"/>
+            <wp:effectExtent l="0" t="0" r="635" b="8255"/>
+            <wp:docPr id="1109248330" name="Picture 1"/>
             <wp:cNvGraphicFramePr>
               <a:graphicFrameLocks xmlns:a="http://schemas.openxmlformats.org/drawingml/2006/main" noChangeAspect="1"/>
             </wp:cNvGraphicFramePr>
@@ -1011,7 +1021,7 @@
               <a:graphicData uri="http://schemas.openxmlformats.org/drawingml/2006/picture">
                 <pic:pic xmlns:pic="http://schemas.openxmlformats.org/drawingml/2006/picture">
                   <pic:nvPicPr>
-                    <pic:cNvPr id="1331462306" name=""/>
+                    <pic:cNvPr id="1109248330" name=""/>
                     <pic:cNvPicPr/>
                   </pic:nvPicPr>
                   <pic:blipFill>
@@ -1023,7 +1033,7 @@
                   <pic:spPr>
                     <a:xfrm>
                       <a:off x="0" y="0"/>
-                      <a:ext cx="5301790" cy="2633842"/>
+                      <a:ext cx="5301404" cy="2633649"/>
                     </a:xfrm>
                     <a:prstGeom prst="rect">
                       <a:avLst/>
@@ -1037,65 +1047,16 @@
       </w:r>
     </w:p>
     <w:p>
-      <w:pPr>
-        <w:rPr>
-          <w:b/>
-          <w:bCs/>
-          <w:sz w:val="24"/>
-          <w:szCs w:val="24"/>
-        </w:rPr>
-      </w:pPr>
-      <w:r>
-        <w:rPr>
-          <w:b/>
-          <w:bCs/>
-          <w:sz w:val="24"/>
-          <w:szCs w:val="24"/>
-        </w:rPr>
-        <w:t xml:space="preserve">    </w:t>
-      </w:r>
-      <w:r>
-        <w:rPr>
-          <w:b/>
-          <w:bCs/>
-          <w:sz w:val="24"/>
-          <w:szCs w:val="24"/>
-        </w:rPr>
-        <w:t>4.5. Biểu Đồ Tầng Mức Độ Quan Tâm</w:t>
-      </w:r>
-    </w:p>
-    <w:p>
-      <w:pPr>
-        <w:rPr>
-          <w:sz w:val="24"/>
-          <w:szCs w:val="24"/>
-        </w:rPr>
-      </w:pPr>
-      <w:r>
-        <w:rPr>
-          <w:sz w:val="24"/>
-          <w:szCs w:val="24"/>
-        </w:rPr>
-        <w:tab/>
-      </w:r>
-      <w:r>
-        <w:rPr>
-          <w:sz w:val="24"/>
-          <w:szCs w:val="24"/>
-        </w:rPr>
-        <w:t>Chúng tôi vẽ biểu đồ tầng để thể hiện tổng mức độ quan tâm theo thời gian:</w:t>
-      </w:r>
-    </w:p>
-    <w:p>
       <w:r>
         <w:rPr>
           <w:noProof/>
         </w:rPr>
+        <w:lastRenderedPageBreak/>
         <w:drawing>
-          <wp:inline distT="0" distB="0" distL="0" distR="0" wp14:anchorId="40E1CC58" wp14:editId="4ACDB231">
-            <wp:extent cx="5327650" cy="2644478"/>
-            <wp:effectExtent l="0" t="0" r="6350" b="3810"/>
-            <wp:docPr id="277008630" name="Picture 1"/>
+          <wp:inline distT="0" distB="0" distL="0" distR="0" wp14:anchorId="5D7C5D93" wp14:editId="1F37AA64">
+            <wp:extent cx="5341620" cy="2653629"/>
+            <wp:effectExtent l="0" t="0" r="0" b="0"/>
+            <wp:docPr id="2042668308" name="Picture 1"/>
             <wp:cNvGraphicFramePr>
               <a:graphicFrameLocks xmlns:a="http://schemas.openxmlformats.org/drawingml/2006/main" noChangeAspect="1"/>
             </wp:cNvGraphicFramePr>
@@ -1103,7 +1064,7 @@
               <a:graphicData uri="http://schemas.openxmlformats.org/drawingml/2006/picture">
                 <pic:pic xmlns:pic="http://schemas.openxmlformats.org/drawingml/2006/picture">
                   <pic:nvPicPr>
-                    <pic:cNvPr id="277008630" name=""/>
+                    <pic:cNvPr id="2042668308" name=""/>
                     <pic:cNvPicPr/>
                   </pic:nvPicPr>
                   <pic:blipFill>
@@ -1115,7 +1076,7 @@
                   <pic:spPr>
                     <a:xfrm>
                       <a:off x="0" y="0"/>
-                      <a:ext cx="5363759" cy="2662401"/>
+                      <a:ext cx="5349964" cy="2657774"/>
                     </a:xfrm>
                     <a:prstGeom prst="rect">
                       <a:avLst/>
@@ -1153,7 +1114,7 @@
           <w:sz w:val="24"/>
           <w:szCs w:val="24"/>
         </w:rPr>
-        <w:t>4.6. Biểu Đồ Ma Trận Tương Quan</w:t>
+        <w:t>4.5. Biểu Đồ Tầng Mức Độ Quan Tâm</w:t>
       </w:r>
     </w:p>
     <w:p>
@@ -1175,20 +1136,16 @@
           <w:sz w:val="24"/>
           <w:szCs w:val="24"/>
         </w:rPr>
-        <w:t>Chúng tôi tính toán ma trận tương quan và vẽ heatmap để phân tích mối quan hệ giữa các từ khóa:</w:t>
-      </w:r>
-    </w:p>
-    <w:p>
-      <w:r>
-        <w:rPr>
-          <w:noProof/>
-        </w:rPr>
-        <w:lastRenderedPageBreak/>
+        <w:t>Chúng tôi vẽ biểu đồ tầng để thể hiện tổng mức độ quan tâm theo thời gian:</w:t>
+      </w:r>
+    </w:p>
+    <w:p>
+      <w:r>
         <w:drawing>
-          <wp:inline distT="0" distB="0" distL="0" distR="0" wp14:anchorId="28EFF24B" wp14:editId="3B7D3FE1">
-            <wp:extent cx="5369259" cy="4268444"/>
-            <wp:effectExtent l="0" t="0" r="3175" b="0"/>
-            <wp:docPr id="527777260" name="Picture 1"/>
+          <wp:inline distT="0" distB="0" distL="0" distR="0" wp14:anchorId="11C8A7DA" wp14:editId="7B20E532">
+            <wp:extent cx="5394960" cy="2677888"/>
+            <wp:effectExtent l="0" t="0" r="0" b="8255"/>
+            <wp:docPr id="192144522" name="Picture 1"/>
             <wp:cNvGraphicFramePr>
               <a:graphicFrameLocks xmlns:a="http://schemas.openxmlformats.org/drawingml/2006/main" noChangeAspect="1"/>
             </wp:cNvGraphicFramePr>
@@ -1196,7 +1153,7 @@
               <a:graphicData uri="http://schemas.openxmlformats.org/drawingml/2006/picture">
                 <pic:pic xmlns:pic="http://schemas.openxmlformats.org/drawingml/2006/picture">
                   <pic:nvPicPr>
-                    <pic:cNvPr id="527777260" name=""/>
+                    <pic:cNvPr id="192144522" name=""/>
                     <pic:cNvPicPr/>
                   </pic:nvPicPr>
                   <pic:blipFill>
@@ -1208,7 +1165,7 @@
                   <pic:spPr>
                     <a:xfrm>
                       <a:off x="0" y="0"/>
-                      <a:ext cx="5375670" cy="4273541"/>
+                      <a:ext cx="5412542" cy="2686615"/>
                     </a:xfrm>
                     <a:prstGeom prst="rect">
                       <a:avLst/>
@@ -1246,7 +1203,7 @@
           <w:sz w:val="24"/>
           <w:szCs w:val="24"/>
         </w:rPr>
-        <w:t>4.7. Biểu Đồ Nóng</w:t>
+        <w:t>4.6. Biểu Đồ Ma Trận Tương Quan</w:t>
       </w:r>
     </w:p>
     <w:p>
@@ -1268,19 +1225,17 @@
           <w:sz w:val="24"/>
           <w:szCs w:val="24"/>
         </w:rPr>
-        <w:t>Chúng tôi vẽ heatmap để thể hiện sự quan tâm theo thời gian cho từng từ khóa:</w:t>
-      </w:r>
-    </w:p>
-    <w:p>
-      <w:r>
-        <w:rPr>
-          <w:noProof/>
-        </w:rPr>
+        <w:t>Chúng tôi tính toán ma trận tương quan và vẽ heatmap để phân tích mối quan hệ giữa các từ khóa:</w:t>
+      </w:r>
+    </w:p>
+    <w:p>
+      <w:r>
+        <w:lastRenderedPageBreak/>
         <w:drawing>
-          <wp:inline distT="0" distB="0" distL="0" distR="0" wp14:anchorId="2A5C2919" wp14:editId="635138E9">
-            <wp:extent cx="5480050" cy="3301788"/>
-            <wp:effectExtent l="0" t="0" r="6350" b="0"/>
-            <wp:docPr id="798286214" name="Picture 1"/>
+          <wp:inline distT="0" distB="0" distL="0" distR="0" wp14:anchorId="5A82C88A" wp14:editId="1D2226E8">
+            <wp:extent cx="5493775" cy="4305300"/>
+            <wp:effectExtent l="0" t="0" r="0" b="0"/>
+            <wp:docPr id="770440720" name="Picture 1"/>
             <wp:cNvGraphicFramePr>
               <a:graphicFrameLocks xmlns:a="http://schemas.openxmlformats.org/drawingml/2006/main" noChangeAspect="1"/>
             </wp:cNvGraphicFramePr>
@@ -1288,7 +1243,7 @@
               <a:graphicData uri="http://schemas.openxmlformats.org/drawingml/2006/picture">
                 <pic:pic xmlns:pic="http://schemas.openxmlformats.org/drawingml/2006/picture">
                   <pic:nvPicPr>
-                    <pic:cNvPr id="798286214" name=""/>
+                    <pic:cNvPr id="770440720" name=""/>
                     <pic:cNvPicPr/>
                   </pic:nvPicPr>
                   <pic:blipFill>
@@ -1300,7 +1255,99 @@
                   <pic:spPr>
                     <a:xfrm>
                       <a:off x="0" y="0"/>
-                      <a:ext cx="5512420" cy="3321291"/>
+                      <a:ext cx="5497746" cy="4308412"/>
+                    </a:xfrm>
+                    <a:prstGeom prst="rect">
+                      <a:avLst/>
+                    </a:prstGeom>
+                  </pic:spPr>
+                </pic:pic>
+              </a:graphicData>
+            </a:graphic>
+          </wp:inline>
+        </w:drawing>
+      </w:r>
+    </w:p>
+    <w:p>
+      <w:pPr>
+        <w:rPr>
+          <w:b/>
+          <w:bCs/>
+          <w:sz w:val="24"/>
+          <w:szCs w:val="24"/>
+        </w:rPr>
+      </w:pPr>
+      <w:r>
+        <w:rPr>
+          <w:b/>
+          <w:bCs/>
+          <w:sz w:val="24"/>
+          <w:szCs w:val="24"/>
+        </w:rPr>
+        <w:t xml:space="preserve">    </w:t>
+      </w:r>
+      <w:r>
+        <w:rPr>
+          <w:b/>
+          <w:bCs/>
+          <w:sz w:val="24"/>
+          <w:szCs w:val="24"/>
+        </w:rPr>
+        <w:t>4.7. Biểu Đồ Nóng</w:t>
+      </w:r>
+    </w:p>
+    <w:p>
+      <w:pPr>
+        <w:rPr>
+          <w:sz w:val="24"/>
+          <w:szCs w:val="24"/>
+        </w:rPr>
+      </w:pPr>
+      <w:r>
+        <w:rPr>
+          <w:sz w:val="24"/>
+          <w:szCs w:val="24"/>
+        </w:rPr>
+        <w:tab/>
+      </w:r>
+      <w:r>
+        <w:rPr>
+          <w:sz w:val="24"/>
+          <w:szCs w:val="24"/>
+        </w:rPr>
+        <w:t>Chúng tôi vẽ heatmap để thể hiện sự quan tâm theo thời gian cho từng từ khóa:</w:t>
+      </w:r>
+    </w:p>
+    <w:p>
+      <w:r>
+        <w:rPr>
+          <w:noProof/>
+        </w:rPr>
+        <w:drawing>
+          <wp:inline distT="0" distB="0" distL="0" distR="0" wp14:anchorId="380AEAD0" wp14:editId="4179D474">
+            <wp:extent cx="5476183" cy="3299460"/>
+            <wp:effectExtent l="0" t="0" r="0" b="0"/>
+            <wp:docPr id="861953113" name="Picture 1"/>
+            <wp:cNvGraphicFramePr>
+              <a:graphicFrameLocks xmlns:a="http://schemas.openxmlformats.org/drawingml/2006/main" noChangeAspect="1"/>
+            </wp:cNvGraphicFramePr>
+            <a:graphic xmlns:a="http://schemas.openxmlformats.org/drawingml/2006/main">
+              <a:graphicData uri="http://schemas.openxmlformats.org/drawingml/2006/picture">
+                <pic:pic xmlns:pic="http://schemas.openxmlformats.org/drawingml/2006/picture">
+                  <pic:nvPicPr>
+                    <pic:cNvPr id="861953113" name=""/>
+                    <pic:cNvPicPr/>
+                  </pic:nvPicPr>
+                  <pic:blipFill>
+                    <a:blip r:embed="rId21"/>
+                    <a:stretch>
+                      <a:fillRect/>
+                    </a:stretch>
+                  </pic:blipFill>
+                  <pic:spPr>
+                    <a:xfrm>
+                      <a:off x="0" y="0"/>
+                      <a:ext cx="5487904" cy="3306522"/>
                     </a:xfrm>
                     <a:prstGeom prst="rect">
                       <a:avLst/>
@@ -1404,7 +1451,7 @@
                     <pic:cNvPicPr/>
                   </pic:nvPicPr>
                   <pic:blipFill>
-                    <a:blip r:embed="rId21"/>
+                    <a:blip r:embed="rId22"/>
                     <a:stretch>
                       <a:fillRect/>
                     </a:stretch>
@@ -1551,7 +1598,63 @@
           <w:sz w:val="24"/>
           <w:szCs w:val="24"/>
         </w:rPr>
-        <w:t xml:space="preserve"> “Machine Learning” chiếm tỷ lệ cao nhất trong tổng mức độ quan tâm so với các từ khóa khác.</w:t>
+        <w:t xml:space="preserve"> “</w:t>
+      </w:r>
+      <w:r>
+        <w:rPr>
+          <w:sz w:val="24"/>
+          <w:szCs w:val="24"/>
+        </w:rPr>
+        <w:t>Artificial Intelligence</w:t>
+      </w:r>
+      <w:r>
+        <w:rPr>
+          <w:sz w:val="24"/>
+          <w:szCs w:val="24"/>
+        </w:rPr>
+        <w:t>” chiếm tỷ lệ cao nhất trong tổng mức độ quan tâm so với các từ khóa khác</w:t>
+      </w:r>
+      <w:r>
+        <w:rPr>
+          <w:sz w:val="24"/>
+          <w:szCs w:val="24"/>
+        </w:rPr>
+        <w:t xml:space="preserve">, </w:t>
+      </w:r>
+      <w:r>
+        <w:rPr>
+          <w:sz w:val="24"/>
+          <w:szCs w:val="24"/>
+        </w:rPr>
+        <w:t>“Machine Learning”</w:t>
+      </w:r>
+      <w:r>
+        <w:rPr>
+          <w:sz w:val="24"/>
+          <w:szCs w:val="24"/>
+        </w:rPr>
+        <w:t xml:space="preserve"> cũng xấp xỉ trong khi đó </w:t>
+      </w:r>
+      <w:r>
+        <w:rPr>
+          <w:sz w:val="24"/>
+          <w:szCs w:val="24"/>
+        </w:rPr>
+        <w:t xml:space="preserve">“Big Data” </w:t>
+      </w:r>
+      <w:r>
+        <w:rPr>
+          <w:sz w:val="24"/>
+          <w:szCs w:val="24"/>
+        </w:rPr>
+        <w:t xml:space="preserve"> thấp hơn hẳn so với 2 từ khóa còn lại</w:t>
+      </w:r>
+      <w:r>
+        <w:rPr>
+          <w:sz w:val="24"/>
+          <w:szCs w:val="24"/>
+        </w:rPr>
+        <w:t>.</w:t>
       </w:r>
     </w:p>
     <w:p>
@@ -1651,7 +1754,49 @@
           <w:sz w:val="24"/>
           <w:szCs w:val="24"/>
         </w:rPr>
-        <w:t xml:space="preserve"> Các từ khóa đều cho thấy xu hướng tăng trưởng trong các năm gần đây, với “Machine Learning” có sự gia tăng nổi bật nhất.</w:t>
+        <w:t xml:space="preserve"> Các từ khóa đều cho thấy xu hướng tăng trưởng trong các năm gần đây,</w:t>
+      </w:r>
+      <w:r>
+        <w:rPr>
+          <w:sz w:val="24"/>
+          <w:szCs w:val="24"/>
+        </w:rPr>
+        <w:t xml:space="preserve"> ngoại trừ</w:t>
+      </w:r>
+      <w:r>
+        <w:rPr>
+          <w:sz w:val="24"/>
+          <w:szCs w:val="24"/>
+        </w:rPr>
+        <w:t xml:space="preserve"> với “</w:t>
+      </w:r>
+      <w:r>
+        <w:rPr>
+          <w:sz w:val="24"/>
+          <w:szCs w:val="24"/>
+        </w:rPr>
+        <w:t>Big Data</w:t>
+      </w:r>
+      <w:r>
+        <w:rPr>
+          <w:sz w:val="24"/>
+          <w:szCs w:val="24"/>
+        </w:rPr>
+        <w:t xml:space="preserve">” có sự </w:t>
+      </w:r>
+      <w:r>
+        <w:rPr>
+          <w:sz w:val="24"/>
+          <w:szCs w:val="24"/>
+        </w:rPr>
+        <w:t>thuyên giảm về mức độ quan tâm</w:t>
+      </w:r>
+      <w:r>
+        <w:rPr>
+          <w:sz w:val="24"/>
+          <w:szCs w:val="24"/>
+        </w:rPr>
+        <w:t>.</w:t>
       </w:r>
     </w:p>
     <w:p>
@@ -1733,7 +1878,21 @@
           <w:sz w:val="24"/>
           <w:szCs w:val="24"/>
         </w:rPr>
-        <w:t xml:space="preserve"> Có sự tương quan tích cực giữa các từ khóa, đặc biệt là giữa “Machine Learning” và “Artificial Intelligence”.</w:t>
+        <w:t xml:space="preserve"> Có sự tương quan tích cực giữa các từ khóa, đặc biệt là giữa “Machine Learning” và “</w:t>
+      </w:r>
+      <w:r>
+        <w:rPr>
+          <w:sz w:val="24"/>
+          <w:szCs w:val="24"/>
+        </w:rPr>
+        <w:t>Big Data</w:t>
+      </w:r>
+      <w:r>
+        <w:rPr>
+          <w:sz w:val="24"/>
+          <w:szCs w:val="24"/>
+        </w:rPr>
+        <w:t>”.</w:t>
       </w:r>
     </w:p>
     <w:p>
@@ -1761,7 +1920,49 @@
           <w:sz w:val="24"/>
           <w:szCs w:val="24"/>
         </w:rPr>
-        <w:t xml:space="preserve"> Các từ khóa đều có tần suất tìm kiếm lớn vào các tháng 4, 9, 10, 11 và  nhỏ hơn ở các tháng còn lại đặc biệt là ở tháng 1,7 và 8.</w:t>
+        <w:t xml:space="preserve"> Các từ khóa đều có tần suất tìm kiếm lớn vào các tháng 4, 9, 10, 11 và  nhỏ hơn ở các tháng còn lại đặc biệt là ở tháng 1,</w:t>
+      </w:r>
+      <w:r>
+        <w:rPr>
+          <w:sz w:val="24"/>
+          <w:szCs w:val="24"/>
+        </w:rPr>
+        <w:t xml:space="preserve"> </w:t>
+      </w:r>
+      <w:r>
+        <w:rPr>
+          <w:sz w:val="24"/>
+          <w:szCs w:val="24"/>
+        </w:rPr>
+        <w:t>7</w:t>
+      </w:r>
+      <w:r>
+        <w:rPr>
+          <w:sz w:val="24"/>
+          <w:szCs w:val="24"/>
+        </w:rPr>
+        <w:t xml:space="preserve">, </w:t>
+      </w:r>
+      <w:r>
+        <w:rPr>
+          <w:sz w:val="24"/>
+          <w:szCs w:val="24"/>
+        </w:rPr>
+        <w:t>8</w:t>
+      </w:r>
+      <w:r>
+        <w:rPr>
+          <w:sz w:val="24"/>
+          <w:szCs w:val="24"/>
+        </w:rPr>
+        <w:t xml:space="preserve"> và 12</w:t>
+      </w:r>
+      <w:r>
+        <w:rPr>
+          <w:sz w:val="24"/>
+          <w:szCs w:val="24"/>
+        </w:rPr>
+        <w:t>.</w:t>
       </w:r>
     </w:p>
     <w:p>
@@ -1893,15 +2094,16 @@
           <w:numId w:val="3"/>
         </w:numPr>
         <w:rPr>
-          <w:sz w:val="24"/>
-          <w:szCs w:val="24"/>
-        </w:rPr>
-      </w:pPr>
-      <w:hyperlink r:id="rId22" w:history="1">
+          <w:color w:val="2F5496" w:themeColor="accent1" w:themeShade="BF"/>
+          <w:sz w:val="24"/>
+          <w:szCs w:val="24"/>
+        </w:rPr>
+      </w:pPr>
+      <w:hyperlink r:id="rId23" w:history="1">
         <w:r>
           <w:rPr>
             <w:rStyle w:val="Hyperlink"/>
-            <w:color w:val="auto"/>
+            <w:color w:val="2F5496" w:themeColor="accent1" w:themeShade="BF"/>
             <w:sz w:val="24"/>
             <w:szCs w:val="24"/>
           </w:rPr>
@@ -1916,14 +2118,16 @@
           <w:numId w:val="3"/>
         </w:numPr>
         <w:rPr>
-          <w:sz w:val="24"/>
-          <w:szCs w:val="24"/>
-        </w:rPr>
-      </w:pPr>
-      <w:hyperlink r:id="rId23" w:history="1">
+          <w:color w:val="2F5496" w:themeColor="accent1" w:themeShade="BF"/>
+          <w:sz w:val="24"/>
+          <w:szCs w:val="24"/>
+        </w:rPr>
+      </w:pPr>
+      <w:hyperlink r:id="rId24" w:history="1">
         <w:r>
           <w:rPr>
             <w:rStyle w:val="Hyperlink"/>
+            <w:color w:val="2F5496" w:themeColor="accent1" w:themeShade="BF"/>
             <w:sz w:val="24"/>
             <w:szCs w:val="24"/>
           </w:rPr>
@@ -1938,14 +2142,16 @@
           <w:numId w:val="3"/>
         </w:numPr>
         <w:rPr>
-          <w:sz w:val="24"/>
-          <w:szCs w:val="24"/>
-        </w:rPr>
-      </w:pPr>
-      <w:hyperlink r:id="rId24" w:history="1">
+          <w:color w:val="2F5496" w:themeColor="accent1" w:themeShade="BF"/>
+          <w:sz w:val="24"/>
+          <w:szCs w:val="24"/>
+        </w:rPr>
+      </w:pPr>
+      <w:hyperlink r:id="rId25" w:history="1">
         <w:r>
           <w:rPr>
             <w:rStyle w:val="Hyperlink"/>
+            <w:color w:val="2F5496" w:themeColor="accent1" w:themeShade="BF"/>
             <w:sz w:val="24"/>
             <w:szCs w:val="24"/>
           </w:rPr>
@@ -1960,14 +2166,16 @@
           <w:numId w:val="3"/>
         </w:numPr>
         <w:rPr>
-          <w:sz w:val="24"/>
-          <w:szCs w:val="24"/>
-        </w:rPr>
-      </w:pPr>
-      <w:hyperlink r:id="rId25" w:history="1">
+          <w:color w:val="2F5496" w:themeColor="accent1" w:themeShade="BF"/>
+          <w:sz w:val="24"/>
+          <w:szCs w:val="24"/>
+        </w:rPr>
+      </w:pPr>
+      <w:hyperlink r:id="rId26" w:history="1">
         <w:r>
           <w:rPr>
             <w:rStyle w:val="Hyperlink"/>
+            <w:color w:val="2F5496" w:themeColor="accent1" w:themeShade="BF"/>
             <w:sz w:val="24"/>
             <w:szCs w:val="24"/>
           </w:rPr>

--- a/report.docx
+++ b/report.docx
@@ -577,10 +577,10 @@
           <w:noProof/>
         </w:rPr>
         <w:drawing>
-          <wp:inline distT="0" distB="0" distL="0" distR="0" wp14:anchorId="5A059E00" wp14:editId="2BCED90F">
-            <wp:extent cx="5177534" cy="3130265"/>
-            <wp:effectExtent l="0" t="0" r="4445" b="0"/>
-            <wp:docPr id="1430686290" name="Picture 1"/>
+          <wp:inline distT="0" distB="0" distL="0" distR="0" wp14:anchorId="7BB69D04" wp14:editId="39AC8394">
+            <wp:extent cx="5158740" cy="3585641"/>
+            <wp:effectExtent l="0" t="0" r="3810" b="0"/>
+            <wp:docPr id="1002068102" name="Picture 1"/>
             <wp:cNvGraphicFramePr>
               <a:graphicFrameLocks xmlns:a="http://schemas.openxmlformats.org/drawingml/2006/main" noChangeAspect="1"/>
             </wp:cNvGraphicFramePr>
@@ -588,7 +588,7 @@
               <a:graphicData uri="http://schemas.openxmlformats.org/drawingml/2006/picture">
                 <pic:pic xmlns:pic="http://schemas.openxmlformats.org/drawingml/2006/picture">
                   <pic:nvPicPr>
-                    <pic:cNvPr id="1430686290" name=""/>
+                    <pic:cNvPr id="1002068102" name=""/>
                     <pic:cNvPicPr/>
                   </pic:nvPicPr>
                   <pic:blipFill>
@@ -600,7 +600,7 @@
                   <pic:spPr>
                     <a:xfrm>
                       <a:off x="0" y="0"/>
-                      <a:ext cx="5201871" cy="3144979"/>
+                      <a:ext cx="5190263" cy="3607552"/>
                     </a:xfrm>
                     <a:prstGeom prst="rect">
                       <a:avLst/>
@@ -672,6 +672,7 @@
           <w:sz w:val="24"/>
           <w:szCs w:val="24"/>
         </w:rPr>
+        <w:lastRenderedPageBreak/>
         <w:tab/>
       </w:r>
       <w:r>
@@ -687,7 +688,6 @@
         <w:rPr>
           <w:noProof/>
         </w:rPr>
-        <w:lastRenderedPageBreak/>
         <w:drawing>
           <wp:inline distT="0" distB="0" distL="0" distR="0" wp14:anchorId="7A0894FE" wp14:editId="1DF5404F">
             <wp:extent cx="5325587" cy="2834640"/>
@@ -1141,6 +1141,9 @@
     </w:p>
     <w:p>
       <w:r>
+        <w:rPr>
+          <w:noProof/>
+        </w:rPr>
         <w:drawing>
           <wp:inline distT="0" distB="0" distL="0" distR="0" wp14:anchorId="11C8A7DA" wp14:editId="7B20E532">
             <wp:extent cx="5394960" cy="2677888"/>
@@ -1230,12 +1233,15 @@
     </w:p>
     <w:p>
       <w:r>
+        <w:rPr>
+          <w:noProof/>
+        </w:rPr>
         <w:lastRenderedPageBreak/>
         <w:drawing>
-          <wp:inline distT="0" distB="0" distL="0" distR="0" wp14:anchorId="5A82C88A" wp14:editId="1D2226E8">
-            <wp:extent cx="5493775" cy="4305300"/>
-            <wp:effectExtent l="0" t="0" r="0" b="0"/>
-            <wp:docPr id="770440720" name="Picture 1"/>
+          <wp:inline distT="0" distB="0" distL="0" distR="0" wp14:anchorId="6431408C" wp14:editId="5F0C17B4">
+            <wp:extent cx="5464604" cy="4282440"/>
+            <wp:effectExtent l="0" t="0" r="3175" b="3810"/>
+            <wp:docPr id="2072912728" name="Picture 1"/>
             <wp:cNvGraphicFramePr>
               <a:graphicFrameLocks xmlns:a="http://schemas.openxmlformats.org/drawingml/2006/main" noChangeAspect="1"/>
             </wp:cNvGraphicFramePr>
@@ -1243,7 +1249,7 @@
               <a:graphicData uri="http://schemas.openxmlformats.org/drawingml/2006/picture">
                 <pic:pic xmlns:pic="http://schemas.openxmlformats.org/drawingml/2006/picture">
                   <pic:nvPicPr>
-                    <pic:cNvPr id="770440720" name=""/>
+                    <pic:cNvPr id="2072912728" name=""/>
                     <pic:cNvPicPr/>
                   </pic:nvPicPr>
                   <pic:blipFill>
@@ -1255,7 +1261,7 @@
                   <pic:spPr>
                     <a:xfrm>
                       <a:off x="0" y="0"/>
-                      <a:ext cx="5497746" cy="4308412"/>
+                      <a:ext cx="5479414" cy="4294046"/>
                     </a:xfrm>
                     <a:prstGeom prst="rect">
                       <a:avLst/>
@@ -1320,14 +1326,11 @@
     </w:p>
     <w:p>
       <w:r>
-        <w:rPr>
-          <w:noProof/>
-        </w:rPr>
         <w:drawing>
-          <wp:inline distT="0" distB="0" distL="0" distR="0" wp14:anchorId="380AEAD0" wp14:editId="4179D474">
-            <wp:extent cx="5476183" cy="3299460"/>
-            <wp:effectExtent l="0" t="0" r="0" b="0"/>
-            <wp:docPr id="861953113" name="Picture 1"/>
+          <wp:inline distT="0" distB="0" distL="0" distR="0" wp14:anchorId="5A4C72F5" wp14:editId="70CD4A9D">
+            <wp:extent cx="5298916" cy="3192655"/>
+            <wp:effectExtent l="0" t="0" r="0" b="8255"/>
+            <wp:docPr id="901211069" name="Picture 1"/>
             <wp:cNvGraphicFramePr>
               <a:graphicFrameLocks xmlns:a="http://schemas.openxmlformats.org/drawingml/2006/main" noChangeAspect="1"/>
             </wp:cNvGraphicFramePr>
@@ -1335,7 +1338,7 @@
               <a:graphicData uri="http://schemas.openxmlformats.org/drawingml/2006/picture">
                 <pic:pic xmlns:pic="http://schemas.openxmlformats.org/drawingml/2006/picture">
                   <pic:nvPicPr>
-                    <pic:cNvPr id="861953113" name=""/>
+                    <pic:cNvPr id="901211069" name=""/>
                     <pic:cNvPicPr/>
                   </pic:nvPicPr>
                   <pic:blipFill>
@@ -1347,7 +1350,7 @@
                   <pic:spPr>
                     <a:xfrm>
                       <a:off x="0" y="0"/>
-                      <a:ext cx="5487904" cy="3306522"/>
+                      <a:ext cx="5305981" cy="3196912"/>
                     </a:xfrm>
                     <a:prstGeom prst="rect">
                       <a:avLst/>
@@ -1436,8 +1439,8 @@
         </w:rPr>
         <w:lastRenderedPageBreak/>
         <w:drawing>
-          <wp:inline distT="0" distB="0" distL="0" distR="0" wp14:anchorId="64C9D826" wp14:editId="20791A22">
-            <wp:extent cx="5603180" cy="3049832"/>
+          <wp:inline distT="0" distB="0" distL="0" distR="0" wp14:anchorId="64C9D826" wp14:editId="1C891943">
+            <wp:extent cx="5434154" cy="2957830"/>
             <wp:effectExtent l="0" t="0" r="0" b="0"/>
             <wp:docPr id="893445793" name="Picture 1"/>
             <wp:cNvGraphicFramePr>
@@ -1459,7 +1462,7 @@
                   <pic:spPr>
                     <a:xfrm>
                       <a:off x="0" y="0"/>
-                      <a:ext cx="5618073" cy="3057938"/>
+                      <a:ext cx="5453242" cy="2968219"/>
                     </a:xfrm>
                     <a:prstGeom prst="rect">
                       <a:avLst/>

--- a/report.docx
+++ b/report.docx
@@ -577,10 +577,10 @@
           <w:noProof/>
         </w:rPr>
         <w:drawing>
-          <wp:inline distT="0" distB="0" distL="0" distR="0" wp14:anchorId="7BB69D04" wp14:editId="39AC8394">
-            <wp:extent cx="5158740" cy="3585641"/>
-            <wp:effectExtent l="0" t="0" r="3810" b="0"/>
-            <wp:docPr id="1002068102" name="Picture 1"/>
+          <wp:inline distT="0" distB="0" distL="0" distR="0" wp14:anchorId="07BF95B4" wp14:editId="0B88B76D">
+            <wp:extent cx="5138924" cy="2675568"/>
+            <wp:effectExtent l="0" t="0" r="5080" b="0"/>
+            <wp:docPr id="1506893765" name="Picture 1"/>
             <wp:cNvGraphicFramePr>
               <a:graphicFrameLocks xmlns:a="http://schemas.openxmlformats.org/drawingml/2006/main" noChangeAspect="1"/>
             </wp:cNvGraphicFramePr>
@@ -588,7 +588,7 @@
               <a:graphicData uri="http://schemas.openxmlformats.org/drawingml/2006/picture">
                 <pic:pic xmlns:pic="http://schemas.openxmlformats.org/drawingml/2006/picture">
                   <pic:nvPicPr>
-                    <pic:cNvPr id="1002068102" name=""/>
+                    <pic:cNvPr id="1506893765" name=""/>
                     <pic:cNvPicPr/>
                   </pic:nvPicPr>
                   <pic:blipFill>
@@ -600,7 +600,7 @@
                   <pic:spPr>
                     <a:xfrm>
                       <a:off x="0" y="0"/>
-                      <a:ext cx="5190263" cy="3607552"/>
+                      <a:ext cx="5170477" cy="2691996"/>
                     </a:xfrm>
                     <a:prstGeom prst="rect">
                       <a:avLst/>
@@ -672,22 +672,22 @@
           <w:sz w:val="24"/>
           <w:szCs w:val="24"/>
         </w:rPr>
+        <w:tab/>
+      </w:r>
+      <w:r>
+        <w:rPr>
+          <w:sz w:val="24"/>
+          <w:szCs w:val="24"/>
+        </w:rPr>
+        <w:t>Chúng tôi vẽ biểu đồ xu hướng tìm kiếm theo thời gian cho từng từ khóa bằng cách tính toán mức độ quan tâm theo năm:</w:t>
+      </w:r>
+    </w:p>
+    <w:p>
+      <w:r>
+        <w:rPr>
+          <w:noProof/>
+        </w:rPr>
         <w:lastRenderedPageBreak/>
-        <w:tab/>
-      </w:r>
-      <w:r>
-        <w:rPr>
-          <w:sz w:val="24"/>
-          <w:szCs w:val="24"/>
-        </w:rPr>
-        <w:t>Chúng tôi vẽ biểu đồ xu hướng tìm kiếm theo thời gian cho từng từ khóa bằng cách tính toán mức độ quan tâm theo năm:</w:t>
-      </w:r>
-    </w:p>
-    <w:p>
-      <w:r>
-        <w:rPr>
-          <w:noProof/>
-        </w:rPr>
         <w:drawing>
           <wp:inline distT="0" distB="0" distL="0" distR="0" wp14:anchorId="7A0894FE" wp14:editId="1DF5404F">
             <wp:extent cx="5325587" cy="2834640"/>
@@ -1326,6 +1326,9 @@
     </w:p>
     <w:p>
       <w:r>
+        <w:rPr>
+          <w:noProof/>
+        </w:rPr>
         <w:drawing>
           <wp:inline distT="0" distB="0" distL="0" distR="0" wp14:anchorId="5A4C72F5" wp14:editId="70CD4A9D">
             <wp:extent cx="5298916" cy="3192655"/>
